--- a/trunk/Documentation/Choix des composants.docx
+++ b/trunk/Documentation/Choix des composants.docx
@@ -4,7 +4,7 @@
   <w:body>
     <w:p>
       <w:pPr>
-        <w:pStyle w:val="Heading1"/>
+        <w:pStyle w:val="Titre1"/>
       </w:pPr>
       <w:r>
         <w:t>Choix des composants</w:t>
@@ -12,7 +12,7 @@
     </w:p>
     <w:p>
       <w:pPr>
-        <w:pStyle w:val="Heading2"/>
+        <w:pStyle w:val="Titre2"/>
       </w:pPr>
       <w:r>
         <w:t>Modules de capteurs</w:t>
@@ -20,7 +20,7 @@
     </w:p>
     <w:p>
       <w:pPr>
-        <w:pStyle w:val="Heading3"/>
+        <w:pStyle w:val="Titre3"/>
       </w:pPr>
       <w:r>
         <w:t>Capteurs</w:t>
@@ -31,12 +31,12 @@
         <w:t>Afin de contrôler la luminosité ainsi que la température, des capteurs sont nécessaires pour fournir au système l’état actuel de la pièce. Les</w:t>
       </w:r>
       <w:r>
-        <w:t xml:space="preserve"> deux capteurs de bases sont donc un capteur de température et un capteur de luminosité. Le module de capteur sera conçu de manière modulaire, c'est-à-dire que des nouveaux capteurs pourront être facilement ajoutés.</w:t>
-      </w:r>
-    </w:p>
-    <w:p>
-      <w:pPr>
-        <w:pStyle w:val="Heading4"/>
+        <w:t xml:space="preserve"> deux capteurs de base sont donc un capteur de température et un capteur de luminosité. Le module de capteur sera conçu de manière modulaire, c'est-à-dire que des nouveaux capteurs pourront être facilement ajoutés.</w:t>
+      </w:r>
+    </w:p>
+    <w:p>
+      <w:pPr>
+        <w:pStyle w:val="Titre4"/>
       </w:pPr>
       <w:r>
         <w:t>Température</w:t>
@@ -44,7 +44,7 @@
     </w:p>
     <w:p>
       <w:pPr>
-        <w:pStyle w:val="Heading5"/>
+        <w:pStyle w:val="Titre5"/>
       </w:pPr>
       <w:r>
         <w:t>Conditions d’utilisation</w:t>
@@ -81,7 +81,7 @@
     </w:p>
     <w:p>
       <w:pPr>
-        <w:pStyle w:val="Heading5"/>
+        <w:pStyle w:val="Titre5"/>
       </w:pPr>
       <w:r>
         <w:t>Composant</w:t>
@@ -118,7 +118,7 @@
     </w:p>
     <w:p>
       <w:pPr>
-        <w:pStyle w:val="Heading4"/>
+        <w:pStyle w:val="Titre4"/>
       </w:pPr>
       <w:r>
         <w:t>Luminosité</w:t>
@@ -126,7 +126,7 @@
     </w:p>
     <w:p>
       <w:pPr>
-        <w:pStyle w:val="Heading5"/>
+        <w:pStyle w:val="Titre5"/>
       </w:pPr>
       <w:r>
         <w:t>Conditions d’utilisation</w:t>
@@ -139,7 +139,7 @@
     </w:p>
     <w:p>
       <w:pPr>
-        <w:pStyle w:val="Heading5"/>
+        <w:pStyle w:val="Titre5"/>
       </w:pPr>
       <w:r>
         <w:t>Composant</w:t>
@@ -161,7 +161,7 @@
     </w:p>
     <w:p>
       <w:pPr>
-        <w:pStyle w:val="Heading3"/>
+        <w:pStyle w:val="Titre3"/>
       </w:pPr>
       <w:r>
         <w:t>Microcontrôleur</w:t>
@@ -169,7 +169,7 @@
     </w:p>
     <w:p>
       <w:pPr>
-        <w:pStyle w:val="Heading5"/>
+        <w:pStyle w:val="Titre5"/>
       </w:pPr>
       <w:r>
         <w:t>Condition d’utilisation</w:t>
@@ -206,7 +206,7 @@
     </w:p>
     <w:p>
       <w:pPr>
-        <w:pStyle w:val="Heading5"/>
+        <w:pStyle w:val="Titre5"/>
       </w:pPr>
       <w:r>
         <w:t>Composant</w:t>
@@ -220,7 +220,13 @@
     </w:p>
     <w:p>
       <w:r>
-        <w:t>Le module capteur s’articule donc autour de l’ATMEGA 168 d’</w:t>
+        <w:t>Le module capteur</w:t>
+      </w:r>
+      <w:r>
+        <w:t>s</w:t>
+      </w:r>
+      <w:r>
+        <w:t xml:space="preserve"> s’articule donc autour de l’ATMEGA 168 d’</w:t>
       </w:r>
       <w:r>
         <w:t>ATMEL</w:t>
@@ -249,7 +255,7 @@
     </w:p>
     <w:p>
       <w:pPr>
-        <w:pStyle w:val="Heading3"/>
+        <w:pStyle w:val="Titre3"/>
       </w:pPr>
       <w:r>
         <w:lastRenderedPageBreak/>
@@ -258,7 +264,7 @@
     </w:p>
     <w:p>
       <w:pPr>
-        <w:pStyle w:val="Heading5"/>
+        <w:pStyle w:val="Titre5"/>
       </w:pPr>
       <w:r>
         <w:t>Conditions d’utilisation</w:t>
@@ -266,7 +272,13 @@
     </w:p>
     <w:p>
       <w:r>
-        <w:t xml:space="preserve">Le module de capteur étant sans-fil, </w:t>
+        <w:t>Le module de capteur</w:t>
+      </w:r>
+      <w:r>
+        <w:t>s</w:t>
+      </w:r>
+      <w:r>
+        <w:t xml:space="preserve"> étant sans-fil, </w:t>
       </w:r>
       <w:r>
         <w:t>son alimentation doit être assurée par une pile ou une batterie.</w:t>
@@ -274,7 +286,19 @@
     </w:p>
     <w:p>
       <w:r>
-        <w:t>Le microcontrôleur, les capteurs doivent être alimenté en 5V DC.</w:t>
+        <w:t>Le microcontrôleur</w:t>
+      </w:r>
+      <w:r>
+        <w:t xml:space="preserve"> et</w:t>
+      </w:r>
+      <w:r>
+        <w:t xml:space="preserve"> les capteurs doivent être alimenté</w:t>
+      </w:r>
+      <w:r>
+        <w:t>s</w:t>
+      </w:r>
+      <w:r>
+        <w:t xml:space="preserve"> en 5V DC.</w:t>
       </w:r>
     </w:p>
     <w:p>
@@ -284,7 +308,7 @@
     </w:p>
     <w:p>
       <w:pPr>
-        <w:pStyle w:val="Heading5"/>
+        <w:pStyle w:val="Titre5"/>
       </w:pPr>
       <w:r>
         <w:t>Composants choisi</w:t>
@@ -295,7 +319,13 @@
     </w:p>
     <w:p>
       <w:r>
-        <w:t>Le module de capteur consommant peu, l’utilisation d’une pile suffit par rapport à une batterie et ainsi réduit le coût du module. De plus, il n’est pas nécessaire d’avoir un chargeur pour recharger la batterie. La pile sera une pile 9V DURACELL 15036067.</w:t>
+        <w:t>Le module de capteur</w:t>
+      </w:r>
+      <w:r>
+        <w:t>s</w:t>
+      </w:r>
+      <w:r>
+        <w:t xml:space="preserve"> consommant peu, l’utilisation d’une pile suffit par rapport à une batterie et ainsi réduit le coût du module. De plus, il n’est pas nécessaire d’avoir un chargeur pour recharger la batterie. La pile sera une pile 9V DURACELL 15036067.</w:t>
       </w:r>
     </w:p>
     <w:p>
@@ -303,7 +333,13 @@
         <w:t xml:space="preserve">Afin d’abaisser la tension à 5V, on utilise un régulateur KA7805AETU. Ce régulateur abaisse une tension de </w:t>
       </w:r>
       <w:r>
-        <w:t>9V à 5V et peut fournir jusqu’à 1A, ce qui est suffisant pour l’ensemble du module de capteur.</w:t>
+        <w:t>9V à 5V et peut fournir jusqu’à 1A, ce qui est suffisant pour l’ensemble du module de capteur</w:t>
+      </w:r>
+      <w:r>
+        <w:t>s</w:t>
+      </w:r>
+      <w:r>
+        <w:t>.</w:t>
       </w:r>
     </w:p>
     <w:p>
@@ -313,7 +349,7 @@
     </w:p>
     <w:p>
       <w:pPr>
-        <w:pStyle w:val="Heading2"/>
+        <w:pStyle w:val="Titre2"/>
       </w:pPr>
       <w:r>
         <w:t>Multiprise</w:t>
@@ -321,7 +357,7 @@
     </w:p>
     <w:p>
       <w:pPr>
-        <w:pStyle w:val="Heading3"/>
+        <w:pStyle w:val="Titre3"/>
       </w:pPr>
       <w:r>
         <w:t>Alimentation</w:t>
@@ -329,7 +365,7 @@
     </w:p>
     <w:p>
       <w:pPr>
-        <w:pStyle w:val="Heading5"/>
+        <w:pStyle w:val="Titre5"/>
       </w:pPr>
       <w:r>
         <w:t>Conditions d’utilisation</w:t>
@@ -350,7 +386,7 @@
     </w:p>
     <w:p>
       <w:pPr>
-        <w:pStyle w:val="Heading5"/>
+        <w:pStyle w:val="Titre5"/>
       </w:pPr>
       <w:r>
         <w:t>Composants choisis</w:t>
@@ -372,7 +408,13 @@
     </w:p>
     <w:p>
       <w:r>
-        <w:t>Pour obtenir une tension de 5V on utilise à nouveau KA7805AETU.</w:t>
+        <w:t xml:space="preserve">Pour obtenir une tension de 5V on utilise à nouveau </w:t>
+      </w:r>
+      <w:r>
+        <w:t xml:space="preserve">un </w:t>
+      </w:r>
+      <w:r>
+        <w:t>KA7805AETU.</w:t>
       </w:r>
     </w:p>
     <w:p>
@@ -382,7 +424,7 @@
     </w:p>
     <w:p>
       <w:pPr>
-        <w:pStyle w:val="Heading3"/>
+        <w:pStyle w:val="Titre3"/>
       </w:pPr>
       <w:r>
         <w:t>Microcontrôleur</w:t>
@@ -390,7 +432,7 @@
     </w:p>
     <w:p>
       <w:pPr>
-        <w:pStyle w:val="Heading5"/>
+        <w:pStyle w:val="Titre5"/>
       </w:pPr>
       <w:r>
         <w:t>Conditions d’u</w:t>
@@ -453,10 +495,13 @@
       <w:r>
         <w:t xml:space="preserve"> sont donc nécessaires</w:t>
       </w:r>
-    </w:p>
-    <w:p>
-      <w:pPr>
-        <w:pStyle w:val="Heading5"/>
+      <w:r>
+        <w:t>.</w:t>
+      </w:r>
+    </w:p>
+    <w:p>
+      <w:pPr>
+        <w:pStyle w:val="Titre5"/>
       </w:pPr>
       <w:r>
         <w:t>Composant</w:t>
@@ -484,7 +529,7 @@
     </w:p>
     <w:p>
       <w:pPr>
-        <w:pStyle w:val="Heading3"/>
+        <w:pStyle w:val="Titre3"/>
       </w:pPr>
       <w:r>
         <w:lastRenderedPageBreak/>
@@ -493,7 +538,7 @@
     </w:p>
     <w:p>
       <w:pPr>
-        <w:pStyle w:val="Heading5"/>
+        <w:pStyle w:val="Titre5"/>
       </w:pPr>
       <w:r>
         <w:t>Conditions d’utilisation</w:t>
@@ -508,10 +553,13 @@
       <w:r>
         <w:t>Les mises à jour nécessitent un reset extérieur des microcontrôleurs</w:t>
       </w:r>
-    </w:p>
-    <w:p>
-      <w:pPr>
-        <w:pStyle w:val="Heading5"/>
+      <w:r>
+        <w:t>.</w:t>
+      </w:r>
+    </w:p>
+    <w:p>
+      <w:pPr>
+        <w:pStyle w:val="Titre5"/>
       </w:pPr>
       <w:r>
         <w:t>Composants choisis</w:t>
@@ -524,7 +572,7 @@
     </w:p>
     <w:p>
       <w:pPr>
-        <w:pStyle w:val="Heading3"/>
+        <w:pStyle w:val="Titre3"/>
       </w:pPr>
       <w:r>
         <w:t>Contrôle des prises</w:t>
@@ -532,7 +580,7 @@
     </w:p>
     <w:p>
       <w:pPr>
-        <w:pStyle w:val="Heading4"/>
+        <w:pStyle w:val="Titre4"/>
       </w:pPr>
       <w:r>
         <w:t>Gradateurs</w:t>
@@ -540,7 +588,7 @@
     </w:p>
     <w:p>
       <w:pPr>
-        <w:pStyle w:val="Heading5"/>
+        <w:pStyle w:val="Titre5"/>
       </w:pPr>
       <w:r>
         <w:t>Conditions d’utilisation</w:t>
@@ -569,7 +617,7 @@
     </w:p>
     <w:p>
       <w:pPr>
-        <w:pStyle w:val="Heading5"/>
+        <w:pStyle w:val="Titre5"/>
       </w:pPr>
       <w:r>
         <w:t>Composants choisis</w:t>
@@ -590,7 +638,7 @@
     </w:p>
     <w:p>
       <w:pPr>
-        <w:pStyle w:val="Heading4"/>
+        <w:pStyle w:val="Titre4"/>
       </w:pPr>
       <w:r>
         <w:t>Relais</w:t>
@@ -598,7 +646,7 @@
     </w:p>
     <w:p>
       <w:pPr>
-        <w:pStyle w:val="Heading5"/>
+        <w:pStyle w:val="Titre5"/>
       </w:pPr>
       <w:r>
         <w:t>Conditions d’utilisation</w:t>
@@ -623,12 +671,18 @@
     </w:p>
     <w:p>
       <w:r>
-        <w:t>La partie commande doit être isolé des prises.</w:t>
-      </w:r>
-    </w:p>
-    <w:p>
-      <w:pPr>
-        <w:pStyle w:val="Heading5"/>
+        <w:t>La partie commande doit être isolé</w:t>
+      </w:r>
+      <w:r>
+        <w:t>e</w:t>
+      </w:r>
+      <w:r>
+        <w:t xml:space="preserve"> des prises.</w:t>
+      </w:r>
+    </w:p>
+    <w:p>
+      <w:pPr>
+        <w:pStyle w:val="Titre5"/>
       </w:pPr>
       <w:r>
         <w:t>Composants choisis</w:t>
@@ -641,7 +695,7 @@
     </w:p>
     <w:p>
       <w:pPr>
-        <w:pStyle w:val="Heading2"/>
+        <w:pStyle w:val="Titre2"/>
       </w:pPr>
       <w:r>
         <w:t>Communication</w:t>
@@ -649,7 +703,7 @@
     </w:p>
     <w:p>
       <w:pPr>
-        <w:pStyle w:val="Heading3"/>
+        <w:pStyle w:val="Titre3"/>
       </w:pPr>
       <w:r>
         <w:t>Sans-fil</w:t>
@@ -657,7 +711,7 @@
     </w:p>
     <w:p>
       <w:pPr>
-        <w:pStyle w:val="Heading5"/>
+        <w:pStyle w:val="Titre5"/>
       </w:pPr>
       <w:r>
         <w:t>Condition d’utilisation</w:t>
@@ -665,7 +719,19 @@
     </w:p>
     <w:p>
       <w:r>
-        <w:t>Les données transmises sont très peu nombres et correspondent uniquement à la valeur des capteurs. Le réseau sans</w:t>
+        <w:t>Les données transmises sont très peu nombre</w:t>
+      </w:r>
+      <w:r>
+        <w:t>u</w:t>
+      </w:r>
+      <w:r>
+        <w:t>s</w:t>
+      </w:r>
+      <w:r>
+        <w:t>es</w:t>
+      </w:r>
+      <w:r>
+        <w:t xml:space="preserve"> et correspondent uniquement à la valeur des capteurs. Le réseau sans</w:t>
       </w:r>
       <w:r>
         <w:t>-</w:t>
@@ -698,7 +764,13 @@
         <w:t>offrir</w:t>
       </w:r>
       <w:r>
-        <w:t xml:space="preserve"> un débit minimum, et des </w:t>
+        <w:t xml:space="preserve"> un débi</w:t>
+      </w:r>
+      <w:r>
+        <w:t>t minimum</w:t>
+      </w:r>
+      <w:r>
+        <w:t xml:space="preserve"> et des </w:t>
       </w:r>
       <w:r>
         <w:t>capacités</w:t>
@@ -712,7 +784,7 @@
     </w:p>
     <w:p>
       <w:pPr>
-        <w:pStyle w:val="Heading5"/>
+        <w:pStyle w:val="Titre5"/>
       </w:pPr>
       <w:r>
         <w:lastRenderedPageBreak/>
@@ -741,10 +813,13 @@
       <w:r>
         <w:t xml:space="preserve"> dans le but d’économie d’énergie tout en permettant de se réveiller lors de la transmission d’un message</w:t>
       </w:r>
-    </w:p>
-    <w:p>
-      <w:pPr>
-        <w:pStyle w:val="Heading3"/>
+      <w:r>
+        <w:t>.</w:t>
+      </w:r>
+    </w:p>
+    <w:p>
+      <w:pPr>
+        <w:pStyle w:val="Titre3"/>
       </w:pPr>
       <w:r>
         <w:t>Vers l’ordinateur</w:t>
@@ -752,7 +827,7 @@
     </w:p>
     <w:p>
       <w:pPr>
-        <w:pStyle w:val="Heading5"/>
+        <w:pStyle w:val="Titre5"/>
       </w:pPr>
       <w:r>
         <w:t>Condition d’utilisation</w:t>
@@ -773,10 +848,13 @@
       <w:r>
         <w:t>Dans une utilisation pratique, il n’est pas envisageable de déployer des câbles réseau. Dans cette optique, on s’oriente vers l’utilisation des technologies CPL (courant porteur de ligne)</w:t>
       </w:r>
-    </w:p>
-    <w:p>
-      <w:pPr>
-        <w:pStyle w:val="Heading5"/>
+      <w:r>
+        <w:t>.</w:t>
+      </w:r>
+    </w:p>
+    <w:p>
+      <w:pPr>
+        <w:pStyle w:val="Titre5"/>
       </w:pPr>
       <w:r>
         <w:t>Composant choisi</w:t>
@@ -839,7 +917,7 @@
 <w:ftr xmlns:ve="http://schemas.openxmlformats.org/markup-compatibility/2006" xmlns:o="urn:schemas-microsoft-com:office:office" xmlns:r="http://schemas.openxmlformats.org/officeDocument/2006/relationships" xmlns:m="http://schemas.openxmlformats.org/officeDocument/2006/math" xmlns:v="urn:schemas-microsoft-com:vml" xmlns:wp="http://schemas.openxmlformats.org/drawingml/2006/wordprocessingDrawing" xmlns:w10="urn:schemas-microsoft-com:office:word" xmlns:w="http://schemas.openxmlformats.org/wordprocessingml/2006/main" xmlns:wne="http://schemas.microsoft.com/office/word/2006/wordml">
   <w:p>
     <w:pPr>
-      <w:pStyle w:val="Footer"/>
+      <w:pStyle w:val="Pieddepage"/>
       <w:pBdr>
         <w:top w:val="single" w:sz="4" w:space="1" w:color="A5A5A5" w:themeColor="background1" w:themeShade="A5"/>
       </w:pBdr>
@@ -947,7 +1025,7 @@
                         <w:noProof/>
                         <w:color w:val="4F81BD" w:themeColor="accent1"/>
                       </w:rPr>
-                      <w:t>1</w:t>
+                      <w:t>4</w:t>
                     </w:r>
                   </w:fldSimple>
                 </w:p>
@@ -986,7 +1064,7 @@
   </w:p>
   <w:p>
     <w:pPr>
-      <w:pStyle w:val="Footer"/>
+      <w:pStyle w:val="Pieddepage"/>
     </w:pPr>
   </w:p>
 </w:ftr>
@@ -1032,7 +1110,7 @@
     <w:sdtContent>
       <w:p>
         <w:pPr>
-          <w:pStyle w:val="Header"/>
+          <w:pStyle w:val="En-tte"/>
           <w:pBdr>
             <w:between w:val="single" w:sz="4" w:space="1" w:color="4F81BD" w:themeColor="accent1"/>
           </w:pBdr>
@@ -1063,7 +1141,7 @@
     <w:sdtContent>
       <w:p>
         <w:pPr>
-          <w:pStyle w:val="Header"/>
+          <w:pStyle w:val="En-tte"/>
           <w:pBdr>
             <w:between w:val="single" w:sz="4" w:space="1" w:color="4F81BD" w:themeColor="accent1"/>
           </w:pBdr>
@@ -1078,7 +1156,7 @@
   </w:sdt>
   <w:p>
     <w:pPr>
-      <w:pStyle w:val="Header"/>
+      <w:pStyle w:val="En-tte"/>
     </w:pPr>
   </w:p>
 </w:hdr>
@@ -1248,11 +1326,11 @@
       <w:jc w:val="both"/>
     </w:pPr>
   </w:style>
-  <w:style w:type="paragraph" w:styleId="Heading1">
+  <w:style w:type="paragraph" w:styleId="Titre1">
     <w:name w:val="heading 1"/>
     <w:basedOn w:val="Normal"/>
     <w:next w:val="Normal"/>
-    <w:link w:val="Heading1Char"/>
+    <w:link w:val="Titre1Car"/>
     <w:uiPriority w:val="9"/>
     <w:qFormat/>
     <w:rsid w:val="00803966"/>
@@ -1271,11 +1349,11 @@
       <w:szCs w:val="28"/>
     </w:rPr>
   </w:style>
-  <w:style w:type="paragraph" w:styleId="Heading2">
+  <w:style w:type="paragraph" w:styleId="Titre2">
     <w:name w:val="heading 2"/>
     <w:basedOn w:val="Normal"/>
     <w:next w:val="Normal"/>
-    <w:link w:val="Heading2Char"/>
+    <w:link w:val="Titre2Car"/>
     <w:uiPriority w:val="9"/>
     <w:unhideWhenUsed/>
     <w:qFormat/>
@@ -1295,11 +1373,11 @@
       <w:szCs w:val="26"/>
     </w:rPr>
   </w:style>
-  <w:style w:type="paragraph" w:styleId="Heading3">
+  <w:style w:type="paragraph" w:styleId="Titre3">
     <w:name w:val="heading 3"/>
     <w:basedOn w:val="Normal"/>
     <w:next w:val="Normal"/>
-    <w:link w:val="Heading3Char"/>
+    <w:link w:val="Titre3Car"/>
     <w:uiPriority w:val="9"/>
     <w:unhideWhenUsed/>
     <w:qFormat/>
@@ -1317,11 +1395,11 @@
       <w:color w:val="4F81BD" w:themeColor="accent1"/>
     </w:rPr>
   </w:style>
-  <w:style w:type="paragraph" w:styleId="Heading4">
+  <w:style w:type="paragraph" w:styleId="Titre4">
     <w:name w:val="heading 4"/>
     <w:basedOn w:val="Normal"/>
     <w:next w:val="Normal"/>
-    <w:link w:val="Heading4Char"/>
+    <w:link w:val="Titre4Car"/>
     <w:uiPriority w:val="9"/>
     <w:unhideWhenUsed/>
     <w:qFormat/>
@@ -1341,11 +1419,11 @@
       <w:color w:val="4F81BD" w:themeColor="accent1"/>
     </w:rPr>
   </w:style>
-  <w:style w:type="paragraph" w:styleId="Heading5">
+  <w:style w:type="paragraph" w:styleId="Titre5">
     <w:name w:val="heading 5"/>
     <w:basedOn w:val="Normal"/>
     <w:next w:val="Normal"/>
-    <w:link w:val="Heading5Char"/>
+    <w:link w:val="Titre5Car"/>
     <w:uiPriority w:val="9"/>
     <w:unhideWhenUsed/>
     <w:qFormat/>
@@ -1361,11 +1439,11 @@
       <w:color w:val="243F60" w:themeColor="accent1" w:themeShade="7F"/>
     </w:rPr>
   </w:style>
-  <w:style w:type="paragraph" w:styleId="Heading6">
+  <w:style w:type="paragraph" w:styleId="Titre6">
     <w:name w:val="heading 6"/>
     <w:basedOn w:val="Normal"/>
     <w:next w:val="Normal"/>
-    <w:link w:val="Heading6Char"/>
+    <w:link w:val="Titre6Car"/>
     <w:uiPriority w:val="9"/>
     <w:semiHidden/>
     <w:unhideWhenUsed/>
@@ -1384,13 +1462,13 @@
       <w:color w:val="243F60" w:themeColor="accent1" w:themeShade="7F"/>
     </w:rPr>
   </w:style>
-  <w:style w:type="character" w:default="1" w:styleId="DefaultParagraphFont">
+  <w:style w:type="character" w:default="1" w:styleId="Policepardfaut">
     <w:name w:val="Default Paragraph Font"/>
     <w:uiPriority w:val="1"/>
     <w:semiHidden/>
     <w:unhideWhenUsed/>
   </w:style>
-  <w:style w:type="table" w:default="1" w:styleId="TableNormal">
+  <w:style w:type="table" w:default="1" w:styleId="TableauNormal">
     <w:name w:val="Normal Table"/>
     <w:uiPriority w:val="99"/>
     <w:semiHidden/>
@@ -1406,15 +1484,15 @@
       </w:tblCellMar>
     </w:tblPr>
   </w:style>
-  <w:style w:type="numbering" w:default="1" w:styleId="NoList">
+  <w:style w:type="numbering" w:default="1" w:styleId="Aucuneliste">
     <w:name w:val="No List"/>
     <w:uiPriority w:val="99"/>
     <w:semiHidden/>
     <w:unhideWhenUsed/>
   </w:style>
-  <w:style w:type="character" w:styleId="CommentReference">
+  <w:style w:type="character" w:styleId="Marquedecommentaire">
     <w:name w:val="annotation reference"/>
-    <w:basedOn w:val="DefaultParagraphFont"/>
+    <w:basedOn w:val="Policepardfaut"/>
     <w:uiPriority w:val="99"/>
     <w:semiHidden/>
     <w:unhideWhenUsed/>
@@ -1424,10 +1502,10 @@
       <w:szCs w:val="16"/>
     </w:rPr>
   </w:style>
-  <w:style w:type="paragraph" w:styleId="CommentText">
+  <w:style w:type="paragraph" w:styleId="Commentaire">
     <w:name w:val="annotation text"/>
     <w:basedOn w:val="Normal"/>
-    <w:link w:val="CommentTextChar"/>
+    <w:link w:val="CommentaireCar"/>
     <w:uiPriority w:val="99"/>
     <w:semiHidden/>
     <w:unhideWhenUsed/>
@@ -1440,10 +1518,10 @@
       <w:szCs w:val="20"/>
     </w:rPr>
   </w:style>
-  <w:style w:type="character" w:customStyle="1" w:styleId="CommentTextChar">
-    <w:name w:val="Comment Text Char"/>
-    <w:basedOn w:val="DefaultParagraphFont"/>
-    <w:link w:val="CommentText"/>
+  <w:style w:type="character" w:customStyle="1" w:styleId="CommentaireCar">
+    <w:name w:val="Commentaire Car"/>
+    <w:basedOn w:val="Policepardfaut"/>
+    <w:link w:val="Commentaire"/>
     <w:uiPriority w:val="99"/>
     <w:semiHidden/>
     <w:rsid w:val="00803966"/>
@@ -1452,11 +1530,11 @@
       <w:szCs w:val="20"/>
     </w:rPr>
   </w:style>
-  <w:style w:type="paragraph" w:styleId="CommentSubject">
+  <w:style w:type="paragraph" w:styleId="Objetducommentaire">
     <w:name w:val="annotation subject"/>
-    <w:basedOn w:val="CommentText"/>
-    <w:next w:val="CommentText"/>
-    <w:link w:val="CommentSubjectChar"/>
+    <w:basedOn w:val="Commentaire"/>
+    <w:next w:val="Commentaire"/>
+    <w:link w:val="ObjetducommentaireCar"/>
     <w:uiPriority w:val="99"/>
     <w:semiHidden/>
     <w:unhideWhenUsed/>
@@ -1466,10 +1544,10 @@
       <w:bCs/>
     </w:rPr>
   </w:style>
-  <w:style w:type="character" w:customStyle="1" w:styleId="CommentSubjectChar">
-    <w:name w:val="Comment Subject Char"/>
-    <w:basedOn w:val="CommentTextChar"/>
-    <w:link w:val="CommentSubject"/>
+  <w:style w:type="character" w:customStyle="1" w:styleId="ObjetducommentaireCar">
+    <w:name w:val="Objet du commentaire Car"/>
+    <w:basedOn w:val="CommentaireCar"/>
+    <w:link w:val="Objetducommentaire"/>
     <w:uiPriority w:val="99"/>
     <w:semiHidden/>
     <w:rsid w:val="00803966"/>
@@ -1478,10 +1556,10 @@
       <w:bCs/>
     </w:rPr>
   </w:style>
-  <w:style w:type="paragraph" w:styleId="BalloonText">
+  <w:style w:type="paragraph" w:styleId="Textedebulles">
     <w:name w:val="Balloon Text"/>
     <w:basedOn w:val="Normal"/>
-    <w:link w:val="BalloonTextChar"/>
+    <w:link w:val="TextedebullesCar"/>
     <w:uiPriority w:val="99"/>
     <w:semiHidden/>
     <w:unhideWhenUsed/>
@@ -1495,10 +1573,10 @@
       <w:szCs w:val="16"/>
     </w:rPr>
   </w:style>
-  <w:style w:type="character" w:customStyle="1" w:styleId="BalloonTextChar">
-    <w:name w:val="Balloon Text Char"/>
-    <w:basedOn w:val="DefaultParagraphFont"/>
-    <w:link w:val="BalloonText"/>
+  <w:style w:type="character" w:customStyle="1" w:styleId="TextedebullesCar">
+    <w:name w:val="Texte de bulles Car"/>
+    <w:basedOn w:val="Policepardfaut"/>
+    <w:link w:val="Textedebulles"/>
     <w:uiPriority w:val="99"/>
     <w:semiHidden/>
     <w:rsid w:val="00803966"/>
@@ -1508,10 +1586,10 @@
       <w:szCs w:val="16"/>
     </w:rPr>
   </w:style>
-  <w:style w:type="character" w:customStyle="1" w:styleId="Heading1Char">
-    <w:name w:val="Heading 1 Char"/>
-    <w:basedOn w:val="DefaultParagraphFont"/>
-    <w:link w:val="Heading1"/>
+  <w:style w:type="character" w:customStyle="1" w:styleId="Titre1Car">
+    <w:name w:val="Titre 1 Car"/>
+    <w:basedOn w:val="Policepardfaut"/>
+    <w:link w:val="Titre1"/>
     <w:uiPriority w:val="9"/>
     <w:rsid w:val="00803966"/>
     <w:rPr>
@@ -1523,10 +1601,10 @@
       <w:szCs w:val="28"/>
     </w:rPr>
   </w:style>
-  <w:style w:type="character" w:customStyle="1" w:styleId="Heading2Char">
-    <w:name w:val="Heading 2 Char"/>
-    <w:basedOn w:val="DefaultParagraphFont"/>
-    <w:link w:val="Heading2"/>
+  <w:style w:type="character" w:customStyle="1" w:styleId="Titre2Car">
+    <w:name w:val="Titre 2 Car"/>
+    <w:basedOn w:val="Policepardfaut"/>
+    <w:link w:val="Titre2"/>
     <w:uiPriority w:val="9"/>
     <w:rsid w:val="00803966"/>
     <w:rPr>
@@ -1538,10 +1616,10 @@
       <w:szCs w:val="26"/>
     </w:rPr>
   </w:style>
-  <w:style w:type="character" w:customStyle="1" w:styleId="Heading3Char">
-    <w:name w:val="Heading 3 Char"/>
-    <w:basedOn w:val="DefaultParagraphFont"/>
-    <w:link w:val="Heading3"/>
+  <w:style w:type="character" w:customStyle="1" w:styleId="Titre3Car">
+    <w:name w:val="Titre 3 Car"/>
+    <w:basedOn w:val="Policepardfaut"/>
+    <w:link w:val="Titre3"/>
     <w:uiPriority w:val="9"/>
     <w:rsid w:val="00803966"/>
     <w:rPr>
@@ -1551,10 +1629,10 @@
       <w:color w:val="4F81BD" w:themeColor="accent1"/>
     </w:rPr>
   </w:style>
-  <w:style w:type="character" w:customStyle="1" w:styleId="Heading4Char">
-    <w:name w:val="Heading 4 Char"/>
-    <w:basedOn w:val="DefaultParagraphFont"/>
-    <w:link w:val="Heading4"/>
+  <w:style w:type="character" w:customStyle="1" w:styleId="Titre4Car">
+    <w:name w:val="Titre 4 Car"/>
+    <w:basedOn w:val="Policepardfaut"/>
+    <w:link w:val="Titre4"/>
     <w:uiPriority w:val="9"/>
     <w:rsid w:val="00803966"/>
     <w:rPr>
@@ -1566,10 +1644,10 @@
       <w:color w:val="4F81BD" w:themeColor="accent1"/>
     </w:rPr>
   </w:style>
-  <w:style w:type="character" w:customStyle="1" w:styleId="Heading5Char">
-    <w:name w:val="Heading 5 Char"/>
-    <w:basedOn w:val="DefaultParagraphFont"/>
-    <w:link w:val="Heading5"/>
+  <w:style w:type="character" w:customStyle="1" w:styleId="Titre5Car">
+    <w:name w:val="Titre 5 Car"/>
+    <w:basedOn w:val="Policepardfaut"/>
+    <w:link w:val="Titre5"/>
     <w:uiPriority w:val="9"/>
     <w:rsid w:val="00EF3543"/>
     <w:rPr>
@@ -1577,10 +1655,10 @@
       <w:color w:val="243F60" w:themeColor="accent1" w:themeShade="7F"/>
     </w:rPr>
   </w:style>
-  <w:style w:type="character" w:customStyle="1" w:styleId="Heading6Char">
-    <w:name w:val="Heading 6 Char"/>
-    <w:basedOn w:val="DefaultParagraphFont"/>
-    <w:link w:val="Heading6"/>
+  <w:style w:type="character" w:customStyle="1" w:styleId="Titre6Car">
+    <w:name w:val="Titre 6 Car"/>
+    <w:basedOn w:val="Policepardfaut"/>
+    <w:link w:val="Titre6"/>
     <w:uiPriority w:val="9"/>
     <w:semiHidden/>
     <w:rsid w:val="0063492D"/>
@@ -1591,10 +1669,10 @@
       <w:color w:val="243F60" w:themeColor="accent1" w:themeShade="7F"/>
     </w:rPr>
   </w:style>
-  <w:style w:type="paragraph" w:styleId="Header">
+  <w:style w:type="paragraph" w:styleId="En-tte">
     <w:name w:val="header"/>
     <w:basedOn w:val="Normal"/>
-    <w:link w:val="HeaderChar"/>
+    <w:link w:val="En-tteCar"/>
     <w:uiPriority w:val="99"/>
     <w:unhideWhenUsed/>
     <w:rsid w:val="004E493F"/>
@@ -1606,17 +1684,17 @@
       <w:spacing w:after="0" w:line="240" w:lineRule="auto"/>
     </w:pPr>
   </w:style>
-  <w:style w:type="character" w:customStyle="1" w:styleId="HeaderChar">
-    <w:name w:val="Header Char"/>
-    <w:basedOn w:val="DefaultParagraphFont"/>
-    <w:link w:val="Header"/>
+  <w:style w:type="character" w:customStyle="1" w:styleId="En-tteCar">
+    <w:name w:val="En-tête Car"/>
+    <w:basedOn w:val="Policepardfaut"/>
+    <w:link w:val="En-tte"/>
     <w:uiPriority w:val="99"/>
     <w:rsid w:val="004E493F"/>
   </w:style>
-  <w:style w:type="paragraph" w:styleId="Footer">
+  <w:style w:type="paragraph" w:styleId="Pieddepage">
     <w:name w:val="footer"/>
     <w:basedOn w:val="Normal"/>
-    <w:link w:val="FooterChar"/>
+    <w:link w:val="PieddepageCar"/>
     <w:uiPriority w:val="99"/>
     <w:unhideWhenUsed/>
     <w:rsid w:val="004E493F"/>
@@ -1628,10 +1706,10 @@
       <w:spacing w:after="0" w:line="240" w:lineRule="auto"/>
     </w:pPr>
   </w:style>
-  <w:style w:type="character" w:customStyle="1" w:styleId="FooterChar">
-    <w:name w:val="Footer Char"/>
-    <w:basedOn w:val="DefaultParagraphFont"/>
-    <w:link w:val="Footer"/>
+  <w:style w:type="character" w:customStyle="1" w:styleId="PieddepageCar">
+    <w:name w:val="Pied de page Car"/>
+    <w:basedOn w:val="Policepardfaut"/>
+    <w:link w:val="Pieddepage"/>
     <w:uiPriority w:val="99"/>
     <w:rsid w:val="004E493F"/>
   </w:style>
@@ -1763,24 +1841,24 @@
     <w:charset w:val="00"/>
     <w:family w:val="swiss"/>
     <w:pitch w:val="variable"/>
-    <w:sig w:usb0="A00002EF" w:usb1="4000207B" w:usb2="00000000" w:usb3="00000000" w:csb0="0000009F" w:csb1="00000000"/>
+    <w:sig w:usb0="E10002FF" w:usb1="4000ACFF" w:usb2="00000009" w:usb3="00000000" w:csb0="0000019F" w:csb1="00000000"/>
   </w:font>
   <w:font w:name="Times New Roman">
     <w:panose1 w:val="02020603050405020304"/>
     <w:charset w:val="00"/>
     <w:family w:val="roman"/>
     <w:pitch w:val="variable"/>
-    <w:sig w:usb0="E0002AEF" w:usb1="C0007841" w:usb2="00000009" w:usb3="00000000" w:csb0="000001FF" w:csb1="00000000"/>
+    <w:sig w:usb0="E0002AFF" w:usb1="C0007841" w:usb2="00000009" w:usb3="00000000" w:csb0="000001FF" w:csb1="00000000"/>
   </w:font>
   <w:font w:name="Cambria">
     <w:panose1 w:val="02040503050406030204"/>
     <w:charset w:val="00"/>
     <w:family w:val="roman"/>
     <w:pitch w:val="variable"/>
-    <w:sig w:usb0="A00002EF" w:usb1="4000004B" w:usb2="00000000" w:usb3="00000000" w:csb0="0000009F" w:csb1="00000000"/>
+    <w:sig w:usb0="A00002EF" w:usb1="4000004B" w:usb2="00000000" w:usb3="00000000" w:csb0="0000019F" w:csb1="00000000"/>
   </w:font>
   <w:font w:name="Tahoma">
-    <w:panose1 w:val="020B0604030504040204"/>
+    <w:panose1 w:val="00000000000000000000"/>
     <w:charset w:val="00"/>
     <w:family w:val="swiss"/>
     <w:notTrueType/>
@@ -1803,6 +1881,7 @@
     <w:rsidRoot w:val="007E5157"/>
     <w:rsid w:val="00135BC9"/>
     <w:rsid w:val="007E5157"/>
+    <w:rsid w:val="00985D97"/>
   </w:rsids>
   <m:mathPr>
     <m:mathFont m:val="Cambria Math"/>
@@ -1983,14 +2062,15 @@
   <w:style w:type="paragraph" w:default="1" w:styleId="Normal">
     <w:name w:val="Normal"/>
     <w:qFormat/>
-  </w:style>
-  <w:style w:type="character" w:default="1" w:styleId="DefaultParagraphFont">
+    <w:rsid w:val="00985D97"/>
+  </w:style>
+  <w:style w:type="character" w:default="1" w:styleId="Policepardfaut">
     <w:name w:val="Default Paragraph Font"/>
     <w:uiPriority w:val="1"/>
     <w:semiHidden/>
     <w:unhideWhenUsed/>
   </w:style>
-  <w:style w:type="table" w:default="1" w:styleId="TableNormal">
+  <w:style w:type="table" w:default="1" w:styleId="TableauNormal">
     <w:name w:val="Normal Table"/>
     <w:uiPriority w:val="99"/>
     <w:semiHidden/>
@@ -2006,7 +2086,7 @@
       </w:tblCellMar>
     </w:tblPr>
   </w:style>
-  <w:style w:type="numbering" w:default="1" w:styleId="NoList">
+  <w:style w:type="numbering" w:default="1" w:styleId="Aucuneliste">
     <w:name w:val="No List"/>
     <w:uiPriority w:val="99"/>
     <w:semiHidden/>

--- a/trunk/Documentation/Choix des composants.docx
+++ b/trunk/Documentation/Choix des composants.docx
@@ -21,8 +21,14 @@
     <w:p>
       <w:pPr>
         <w:pStyle w:val="Titre3"/>
-      </w:pPr>
-      <w:r>
+        <w:rPr>
+          <w:color w:val="FF0000"/>
+        </w:rPr>
+      </w:pPr>
+      <w:r>
+        <w:rPr>
+          <w:color w:val="FF0000"/>
+        </w:rPr>
         <w:t>Capteurs</w:t>
       </w:r>
     </w:p>
@@ -37,8 +43,14 @@
     <w:p>
       <w:pPr>
         <w:pStyle w:val="Titre4"/>
-      </w:pPr>
-      <w:r>
+        <w:rPr>
+          <w:color w:val="FF0000"/>
+        </w:rPr>
+      </w:pPr>
+      <w:r>
+        <w:rPr>
+          <w:color w:val="FF0000"/>
+        </w:rPr>
         <w:t>Température</w:t>
       </w:r>
     </w:p>
@@ -119,8 +131,14 @@
     <w:p>
       <w:pPr>
         <w:pStyle w:val="Titre4"/>
-      </w:pPr>
-      <w:r>
+        <w:rPr>
+          <w:color w:val="FF0000"/>
+        </w:rPr>
+      </w:pPr>
+      <w:r>
+        <w:rPr>
+          <w:color w:val="FF0000"/>
+        </w:rPr>
         <w:t>Luminosité</w:t>
       </w:r>
     </w:p>
@@ -256,8 +274,14 @@
     <w:p>
       <w:pPr>
         <w:pStyle w:val="Titre3"/>
-      </w:pPr>
-      <w:r>
+        <w:rPr>
+          <w:color w:val="FF0000"/>
+        </w:rPr>
+      </w:pPr>
+      <w:r>
+        <w:rPr>
+          <w:color w:val="FF0000"/>
+        </w:rPr>
         <w:lastRenderedPageBreak/>
         <w:t>Alimentation</w:t>
       </w:r>
@@ -877,8 +901,8 @@
       </w:r>
     </w:p>
     <w:sectPr>
-      <w:headerReference w:type="default" r:id="rId7"/>
-      <w:footerReference w:type="default" r:id="rId8"/>
+      <w:headerReference w:type="default" r:id="rId8"/>
+      <w:footerReference w:type="default" r:id="rId9"/>
       <w:pgSz w:w="11906" w:h="16838"/>
       <w:pgMar w:top="1417" w:right="1417" w:bottom="1417" w:left="1417" w:header="708" w:footer="708" w:gutter="0"/>
       <w:cols w:space="708"/>
@@ -890,7 +914,7 @@
 
 <file path=word/endnotes.xml><?xml version="1.0" encoding="utf-8"?>
 <w:endnotes xmlns:ve="http://schemas.openxmlformats.org/markup-compatibility/2006" xmlns:o="urn:schemas-microsoft-com:office:office" xmlns:r="http://schemas.openxmlformats.org/officeDocument/2006/relationships" xmlns:m="http://schemas.openxmlformats.org/officeDocument/2006/math" xmlns:v="urn:schemas-microsoft-com:vml" xmlns:wp="http://schemas.openxmlformats.org/drawingml/2006/wordprocessingDrawing" xmlns:w10="urn:schemas-microsoft-com:office:word" xmlns:w="http://schemas.openxmlformats.org/wordprocessingml/2006/main" xmlns:wne="http://schemas.microsoft.com/office/word/2006/wordml">
-  <w:endnote w:type="separator" w:id="0">
+  <w:endnote w:type="separator" w:id="-1">
     <w:p>
       <w:pPr>
         <w:spacing w:after="0" w:line="240" w:lineRule="auto"/>
@@ -900,7 +924,7 @@
       </w:r>
     </w:p>
   </w:endnote>
-  <w:endnote w:type="continuationSeparator" w:id="1">
+  <w:endnote w:type="continuationSeparator" w:id="0">
     <w:p>
       <w:pPr>
         <w:spacing w:after="0" w:line="240" w:lineRule="auto"/>
@@ -1025,7 +1049,7 @@
                         <w:noProof/>
                         <w:color w:val="4F81BD" w:themeColor="accent1"/>
                       </w:rPr>
-                      <w:t>4</w:t>
+                      <w:t>2</w:t>
                     </w:r>
                   </w:fldSimple>
                 </w:p>
@@ -1072,7 +1096,7 @@
 
 <file path=word/footnotes.xml><?xml version="1.0" encoding="utf-8"?>
 <w:footnotes xmlns:ve="http://schemas.openxmlformats.org/markup-compatibility/2006" xmlns:o="urn:schemas-microsoft-com:office:office" xmlns:r="http://schemas.openxmlformats.org/officeDocument/2006/relationships" xmlns:m="http://schemas.openxmlformats.org/officeDocument/2006/math" xmlns:v="urn:schemas-microsoft-com:vml" xmlns:wp="http://schemas.openxmlformats.org/drawingml/2006/wordprocessingDrawing" xmlns:w10="urn:schemas-microsoft-com:office:word" xmlns:w="http://schemas.openxmlformats.org/wordprocessingml/2006/main" xmlns:wne="http://schemas.microsoft.com/office/word/2006/wordml">
-  <w:footnote w:type="separator" w:id="0">
+  <w:footnote w:type="separator" w:id="-1">
     <w:p>
       <w:pPr>
         <w:spacing w:after="0" w:line="240" w:lineRule="auto"/>
@@ -1082,7 +1106,7 @@
       </w:r>
     </w:p>
   </w:footnote>
-  <w:footnote w:type="continuationSeparator" w:id="1">
+  <w:footnote w:type="continuationSeparator" w:id="0">
     <w:p>
       <w:pPr>
         <w:spacing w:after="0" w:line="240" w:lineRule="auto"/>
@@ -1841,29 +1865,28 @@
     <w:charset w:val="00"/>
     <w:family w:val="swiss"/>
     <w:pitch w:val="variable"/>
-    <w:sig w:usb0="E10002FF" w:usb1="4000ACFF" w:usb2="00000009" w:usb3="00000000" w:csb0="0000019F" w:csb1="00000000"/>
+    <w:sig w:usb0="A00002EF" w:usb1="4000207B" w:usb2="00000000" w:usb3="00000000" w:csb0="0000009F" w:csb1="00000000"/>
   </w:font>
   <w:font w:name="Times New Roman">
     <w:panose1 w:val="02020603050405020304"/>
     <w:charset w:val="00"/>
     <w:family w:val="roman"/>
     <w:pitch w:val="variable"/>
-    <w:sig w:usb0="E0002AFF" w:usb1="C0007841" w:usb2="00000009" w:usb3="00000000" w:csb0="000001FF" w:csb1="00000000"/>
+    <w:sig w:usb0="20002A87" w:usb1="80000000" w:usb2="00000008" w:usb3="00000000" w:csb0="000001FF" w:csb1="00000000"/>
   </w:font>
   <w:font w:name="Cambria">
     <w:panose1 w:val="02040503050406030204"/>
     <w:charset w:val="00"/>
     <w:family w:val="roman"/>
     <w:pitch w:val="variable"/>
-    <w:sig w:usb0="A00002EF" w:usb1="4000004B" w:usb2="00000000" w:usb3="00000000" w:csb0="0000019F" w:csb1="00000000"/>
+    <w:sig w:usb0="A00002EF" w:usb1="4000004B" w:usb2="00000000" w:usb3="00000000" w:csb0="0000009F" w:csb1="00000000"/>
   </w:font>
   <w:font w:name="Tahoma">
-    <w:panose1 w:val="00000000000000000000"/>
+    <w:panose1 w:val="020B0604030504040204"/>
     <w:charset w:val="00"/>
     <w:family w:val="swiss"/>
-    <w:notTrueType/>
     <w:pitch w:val="variable"/>
-    <w:sig w:usb0="00000003" w:usb1="00000000" w:usb2="00000000" w:usb3="00000000" w:csb0="00000001" w:csb1="00000000"/>
+    <w:sig w:usb0="61002A87" w:usb1="80000000" w:usb2="00000008" w:usb3="00000000" w:csb0="000101FF" w:csb1="00000000"/>
   </w:font>
 </w:fonts>
 </file>
@@ -1880,6 +1903,7 @@
   <w:rsids>
     <w:rsidRoot w:val="007E5157"/>
     <w:rsid w:val="00135BC9"/>
+    <w:rsid w:val="00301AC8"/>
     <w:rsid w:val="007E5157"/>
     <w:rsid w:val="00985D97"/>
   </w:rsids>
@@ -2411,10 +2435,22 @@
 </CoverPageProperties>
 </file>
 
+<file path=customXml/item2.xml><?xml version="1.0" encoding="utf-8"?>
+<b:Sources xmlns:b="http://schemas.openxmlformats.org/officeDocument/2006/bibliography" xmlns="http://schemas.openxmlformats.org/officeDocument/2006/bibliography" SelectedStyle="\GostTitle.XSL" StyleName="GOST - Title Sort"/>
+</file>
+
 <file path=customXml/itemProps1.xml><?xml version="1.0" encoding="utf-8"?>
 <ds:datastoreItem xmlns:ds="http://schemas.openxmlformats.org/officeDocument/2006/customXml" ds:itemID="{55AF091B-3C7A-41E3-B477-F2FDAA23CFDA}">
   <ds:schemaRefs>
     <ds:schemaRef ds:uri="http://schemas.microsoft.com/office/2006/coverPageProps"/>
   </ds:schemaRefs>
 </ds:datastoreItem>
+</file>
+
+<file path=customXml/itemProps2.xml><?xml version="1.0" encoding="utf-8"?>
+<ds:datastoreItem xmlns:ds="http://schemas.openxmlformats.org/officeDocument/2006/customXml" ds:itemID="{981654D7-2EC2-4D6B-B1CE-BD33AF49B11C}">
+  <ds:schemaRefs>
+    <ds:schemaRef ds:uri="http://schemas.openxmlformats.org/officeDocument/2006/bibliography"/>
+  </ds:schemaRefs>
+</ds:datastoreItem>
 </file>